--- a/Detailed Illustration/Background.docx
+++ b/Detailed Illustration/Background.docx
@@ -512,15 +512,7 @@
         <w:rPr>
           <w:rFonts w:ascii="Times New Roman" w:hAnsi="Times New Roman" w:cs="Times New Roman"/>
         </w:rPr>
-        <w:t>this h</w:t>
-      </w:r>
-      <w:bookmarkStart w:id="0" w:name="_GoBack"/>
-      <w:bookmarkEnd w:id="0"/>
-      <w:r>
-        <w:rPr>
-          <w:rFonts w:ascii="Times New Roman" w:hAnsi="Times New Roman" w:cs="Times New Roman"/>
-        </w:rPr>
-        <w:t xml:space="preserve">igh complementarity requirement formed the basis of many bioinformatic </w:t>
+        <w:t xml:space="preserve">this high complementarity requirement formed the basis of many bioinformatic </w:t>
       </w:r>
       <w:proofErr w:type="spellStart"/>
       <w:r>
@@ -2191,23 +2183,21 @@
         <w:rPr>
           <w:rFonts w:ascii="Times New Roman" w:hAnsi="Times New Roman" w:cs="Times New Roman"/>
         </w:rPr>
-        <w:t xml:space="preserve">Liu Q, Wang H, Zhu L, Hu H, Sun Y (2013) Genome-wide </w:t>
-      </w:r>
-      <w:proofErr w:type="spellStart"/>
-      <w:r>
-        <w:rPr>
-          <w:rFonts w:ascii="Times New Roman" w:hAnsi="Times New Roman" w:cs="Times New Roman"/>
-        </w:rPr>
-        <w:t>identi</w:t>
-      </w:r>
-      <w:proofErr w:type="spellEnd"/>
-      <w:r>
-        <w:rPr>
-          <w:rFonts w:ascii="Times New Roman" w:hAnsi="Times New Roman" w:cs="Times New Roman"/>
-        </w:rPr>
-        <w:t xml:space="preserve"> ca- </w:t>
-      </w:r>
-      <w:proofErr w:type="spellStart"/>
+        <w:t xml:space="preserve">Liu Q, Wang H, Zhu L, Hu H, Sun </w:t>
+      </w:r>
+      <w:r>
+        <w:rPr>
+          <w:rFonts w:ascii="Times New Roman" w:hAnsi="Times New Roman" w:cs="Times New Roman"/>
+        </w:rPr>
+        <w:t xml:space="preserve">Y (2013) Genome-wide </w:t>
+      </w:r>
+      <w:proofErr w:type="spellStart"/>
+      <w:r>
+        <w:rPr>
+          <w:rFonts w:ascii="Times New Roman" w:hAnsi="Times New Roman" w:cs="Times New Roman"/>
+        </w:rPr>
+        <w:t>identica</w:t>
+      </w:r>
       <w:r>
         <w:rPr>
           <w:rFonts w:ascii="Times New Roman" w:hAnsi="Times New Roman" w:cs="Times New Roman"/>
@@ -2449,6 +2439,7 @@
         </w:rPr>
         <w:t xml:space="preserve">[22] </w:t>
       </w:r>
+      <w:bookmarkStart w:id="0" w:name="_GoBack"/>
       <w:r>
         <w:rPr>
           <w:rFonts w:ascii="Times New Roman" w:hAnsi="Times New Roman" w:cs="Times New Roman"/>
@@ -2483,6 +2474,7 @@
         </w:rPr>
         <w:t xml:space="preserve"> J, et al. 2013. Variation in the interaction between alleles of HvAPETALA2 and microRNA172 determines the density of grains on the barley inflorescence. Proceedings of the National Academy of Sciences, USA 110, 16675–16680.</w:t>
       </w:r>
+      <w:bookmarkEnd w:id="0"/>
     </w:p>
     <w:p>
       <w:pPr>

--- a/Detailed Illustration/Background.docx
+++ b/Detailed Illustration/Background.docx
@@ -11,6 +11,7 @@
           <w:sz w:val="40"/>
         </w:rPr>
       </w:pPr>
+      <w:bookmarkStart w:id="0" w:name="_GoBack"/>
       <w:r>
         <w:rPr>
           <w:rFonts w:ascii="Times New Roman" w:hAnsi="Times New Roman" w:cs="Times New Roman"/>
@@ -591,7 +592,19 @@
         <w:rPr>
           <w:rFonts w:ascii="Times New Roman" w:hAnsi="Times New Roman" w:cs="Times New Roman"/>
         </w:rPr>
-        <w:t xml:space="preserve">and millions of genomic reads have been produced [26]. Huge number of SNPs were identified by aligning the sequence reads [27], including some rare tri- and tetra-allelic SNPs which represent the precious genotypes of </w:t>
+        <w:t>and millions of genomic reads have been produced [26]. Huge number of SNPs were identified by</w:t>
+      </w:r>
+      <w:r>
+        <w:rPr>
+          <w:rFonts w:ascii="Times New Roman" w:hAnsi="Times New Roman" w:cs="Times New Roman"/>
+        </w:rPr>
+        <w:t xml:space="preserve"> aligning the sequence reads [8</w:t>
+      </w:r>
+      <w:r>
+        <w:rPr>
+          <w:rFonts w:ascii="Times New Roman" w:hAnsi="Times New Roman" w:cs="Times New Roman"/>
+        </w:rPr>
+        <w:t xml:space="preserve">], including some rare tri- and tetra-allelic SNPs which represent the precious genotypes of </w:t>
       </w:r>
       <w:r>
         <w:rPr>
@@ -645,7 +658,13 @@
         <w:rPr>
           <w:rFonts w:ascii="Times New Roman" w:hAnsi="Times New Roman" w:cs="Times New Roman"/>
         </w:rPr>
-        <w:t xml:space="preserve">the SNP distribution on both rice miRNAs deposited in </w:t>
+        <w:t>the SNP distribution on both rice miRNA</w:t>
+      </w:r>
+      <w:r>
+        <w:rPr>
+          <w:rFonts w:ascii="Times New Roman" w:hAnsi="Times New Roman" w:cs="Times New Roman"/>
+        </w:rPr>
+        <w:t xml:space="preserve">s deposited in </w:t>
       </w:r>
       <w:proofErr w:type="spellStart"/>
       <w:r>
@@ -659,7 +678,13 @@
         <w:rPr>
           <w:rFonts w:ascii="Times New Roman" w:hAnsi="Times New Roman" w:cs="Times New Roman"/>
         </w:rPr>
-        <w:t xml:space="preserve"> [28] as well as identified miRNA targets and the effects SNPs brought to the </w:t>
+        <w:t xml:space="preserve"> [27</w:t>
+      </w:r>
+      <w:r>
+        <w:rPr>
+          <w:rFonts w:ascii="Times New Roman" w:hAnsi="Times New Roman" w:cs="Times New Roman"/>
+        </w:rPr>
+        <w:t xml:space="preserve">] as well as identified miRNA targets and the effects SNPs brought to the </w:t>
       </w:r>
       <w:proofErr w:type="gramStart"/>
       <w:r>
@@ -690,6 +715,7 @@
         <w:t xml:space="preserve"> interactions and that of phenotypes was further analyzed.</w:t>
       </w:r>
     </w:p>
+    <w:bookmarkEnd w:id="0"/>
     <w:p>
       <w:pPr>
         <w:rPr>
@@ -2439,7 +2465,6 @@
         </w:rPr>
         <w:t xml:space="preserve">[22] </w:t>
       </w:r>
-      <w:bookmarkStart w:id="0" w:name="_GoBack"/>
       <w:r>
         <w:rPr>
           <w:rFonts w:ascii="Times New Roman" w:hAnsi="Times New Roman" w:cs="Times New Roman"/>
@@ -2474,7 +2499,6 @@
         </w:rPr>
         <w:t xml:space="preserve"> J, et al. 2013. Variation in the interaction between alleles of HvAPETALA2 and microRNA172 determines the density of grains on the barley inflorescence. Proceedings of the National Academy of Sciences, USA 110, 16675–16680.</w:t>
       </w:r>
-      <w:bookmarkEnd w:id="0"/>
     </w:p>
     <w:p>
       <w:pPr>
